--- a/Questions (Word docs)/AQA A-Level Questions/Designing and making principles/Topic B2/3.2.2_designers_and_their_work.docx
+++ b/Questions (Word docs)/AQA A-Level Questions/Designing and making principles/Topic B2/3.2.2_designers_and_their_work.docx
@@ -128,9 +128,8 @@
           <w:b/>
           <w:sz w:val="96"/>
           <w:szCs w:val="96"/>
-          <w:highlight w:val="yellow"/>
-        </w:rPr>
-        <w:t>Woods</w:t>
+        </w:rPr>
+        <w:t>Designers and their work</w:t>
       </w:r>
     </w:p>
     <w:p>
@@ -647,33 +646,6 @@
     <w:p>
       <w:pPr>
         <w:rPr>
-          <w:sz w:val="32"/>
-          <w:szCs w:val="32"/>
-          <w:vertAlign w:val="superscript"/>
-        </w:rPr>
-      </w:pPr>
-    </w:p>
-    <w:p>
-      <w:pPr>
-        <w:rPr>
-          <w:b/>
-          <w:sz w:val="32"/>
-          <w:szCs w:val="32"/>
-        </w:rPr>
-      </w:pPr>
-    </w:p>
-    <w:p>
-      <w:pPr>
-        <w:rPr>
-          <w:b/>
-          <w:sz w:val="32"/>
-          <w:szCs w:val="32"/>
-        </w:rPr>
-      </w:pPr>
-    </w:p>
-    <w:p>
-      <w:pPr>
-        <w:rPr>
           <w:sz w:val="28"/>
           <w:szCs w:val="28"/>
         </w:rPr>
@@ -692,14 +664,14 @@
           <w:sz w:val="28"/>
           <w:szCs w:val="28"/>
         </w:rPr>
-        <w:t xml:space="preserve"> XX</w:t>
-      </w:r>
-      <w:r>
-        <w:rPr>
-          <w:sz w:val="28"/>
-          <w:szCs w:val="28"/>
-        </w:rPr>
-        <w:t>?</w:t>
+        <w:t xml:space="preserve"> </w:t>
+      </w:r>
+      <w:r>
+        <w:rPr>
+          <w:sz w:val="28"/>
+          <w:szCs w:val="28"/>
+        </w:rPr>
+        <w:t>Which designer’s Juicy Salif citrus squeezer exemplifies postmodernist playfulness?</w:t>
       </w:r>
     </w:p>
     <w:p>
@@ -746,7 +718,7 @@
           <w:sz w:val="28"/>
           <w:szCs w:val="28"/>
         </w:rPr>
-        <w:t>X</w:t>
+        <w:t>James Dyson</w:t>
       </w:r>
     </w:p>
     <w:p>
@@ -793,7 +765,7 @@
           <w:sz w:val="28"/>
           <w:szCs w:val="28"/>
         </w:rPr>
-        <w:t>X</w:t>
+        <w:t>Dieter Rams</w:t>
       </w:r>
     </w:p>
     <w:p>
@@ -840,16 +812,8 @@
           <w:sz w:val="28"/>
           <w:szCs w:val="28"/>
         </w:rPr>
-        <w:t>X</w:t>
-      </w:r>
-    </w:p>
-    <w:p>
-      <w:pPr>
-        <w:rPr>
-          <w:sz w:val="28"/>
-          <w:szCs w:val="28"/>
-        </w:rPr>
-      </w:pPr>
+        <w:t>Philippe Starck</w:t>
+      </w:r>
     </w:p>
     <w:p>
       <w:pPr>
@@ -905,14 +869,14 @@
           <w:sz w:val="28"/>
           <w:szCs w:val="28"/>
         </w:rPr>
-        <w:t xml:space="preserve"> XX</w:t>
-      </w:r>
-      <w:r>
-        <w:rPr>
-          <w:sz w:val="28"/>
-          <w:szCs w:val="28"/>
-        </w:rPr>
-        <w:t>?</w:t>
+        <w:t xml:space="preserve"> </w:t>
+      </w:r>
+      <w:r>
+        <w:rPr>
+          <w:sz w:val="28"/>
+          <w:szCs w:val="28"/>
+        </w:rPr>
+        <w:t>Who pioneered cyclonic vacuum technology, reflecting modernist problem-solving?</w:t>
       </w:r>
     </w:p>
     <w:p>
@@ -959,7 +923,7 @@
           <w:sz w:val="28"/>
           <w:szCs w:val="28"/>
         </w:rPr>
-        <w:t>X</w:t>
+        <w:t>Margaret Calvert</w:t>
       </w:r>
     </w:p>
     <w:p>
@@ -1006,7 +970,7 @@
           <w:sz w:val="28"/>
           <w:szCs w:val="28"/>
         </w:rPr>
-        <w:t>X</w:t>
+        <w:t>Charles and Ray Eames</w:t>
       </w:r>
     </w:p>
     <w:p>
@@ -1053,7 +1017,7 @@
           <w:sz w:val="28"/>
           <w:szCs w:val="28"/>
         </w:rPr>
-        <w:t>X</w:t>
+        <w:t>James Dyson</w:t>
       </w:r>
     </w:p>
     <w:p>
@@ -1110,14 +1074,14 @@
           <w:sz w:val="28"/>
           <w:szCs w:val="28"/>
         </w:rPr>
-        <w:t xml:space="preserve"> XX</w:t>
-      </w:r>
-      <w:r>
-        <w:rPr>
-          <w:sz w:val="28"/>
-          <w:szCs w:val="28"/>
-        </w:rPr>
-        <w:t>?</w:t>
+        <w:t xml:space="preserve"> </w:t>
+      </w:r>
+      <w:r>
+        <w:rPr>
+          <w:sz w:val="28"/>
+          <w:szCs w:val="28"/>
+        </w:rPr>
+        <w:t>Which designer created the UK road signage system, focusing on modernist clarity?</w:t>
       </w:r>
     </w:p>
     <w:p>
@@ -1164,7 +1128,7 @@
           <w:sz w:val="28"/>
           <w:szCs w:val="28"/>
         </w:rPr>
-        <w:t>X</w:t>
+        <w:t>Marianne Brandt</w:t>
       </w:r>
     </w:p>
     <w:p>
@@ -1211,7 +1175,7 @@
           <w:sz w:val="28"/>
           <w:szCs w:val="28"/>
         </w:rPr>
-        <w:t>X</w:t>
+        <w:t>Margaret Calvert</w:t>
       </w:r>
     </w:p>
     <w:p>
@@ -1258,7 +1222,7 @@
           <w:sz w:val="28"/>
           <w:szCs w:val="28"/>
         </w:rPr>
-        <w:t>X</w:t>
+        <w:t>Philippe Starck</w:t>
       </w:r>
     </w:p>
     <w:p>
@@ -1315,14 +1279,14 @@
           <w:sz w:val="28"/>
           <w:szCs w:val="28"/>
         </w:rPr>
-        <w:t xml:space="preserve"> XX</w:t>
-      </w:r>
-      <w:r>
-        <w:rPr>
-          <w:sz w:val="28"/>
-          <w:szCs w:val="28"/>
-        </w:rPr>
-        <w:t>?</w:t>
+        <w:t xml:space="preserve"> </w:t>
+      </w:r>
+      <w:r>
+        <w:rPr>
+          <w:sz w:val="28"/>
+          <w:szCs w:val="28"/>
+        </w:rPr>
+        <w:t>Whose work bridges user-centric functionality with minimalist aesthetics, influencing Apple’s designs?</w:t>
       </w:r>
     </w:p>
     <w:p>
@@ -1369,7 +1333,7 @@
           <w:sz w:val="28"/>
           <w:szCs w:val="28"/>
         </w:rPr>
-        <w:t>X</w:t>
+        <w:t>Dieter Rams</w:t>
       </w:r>
     </w:p>
     <w:p>
@@ -1416,7 +1380,7 @@
           <w:sz w:val="28"/>
           <w:szCs w:val="28"/>
         </w:rPr>
-        <w:t>X</w:t>
+        <w:t>James Dyson</w:t>
       </w:r>
     </w:p>
     <w:p>
@@ -1463,7 +1427,7 @@
           <w:sz w:val="28"/>
           <w:szCs w:val="28"/>
         </w:rPr>
-        <w:t>X</w:t>
+        <w:t>Charles and Ray Eames</w:t>
       </w:r>
     </w:p>
     <w:p>
@@ -1481,15 +1445,6 @@
           <w:sz w:val="28"/>
           <w:szCs w:val="28"/>
           <w:u w:val="single"/>
-        </w:rPr>
-      </w:pPr>
-    </w:p>
-    <w:p>
-      <w:pPr>
-        <w:rPr>
-          <w:b/>
-          <w:sz w:val="28"/>
-          <w:szCs w:val="28"/>
         </w:rPr>
       </w:pPr>
     </w:p>
@@ -1504,13 +1459,198 @@
         </w:pBdr>
         <w:shd w:val="clear" w:color="auto" w:fill="FFFFFF"/>
         <w:rPr>
-          <w:b/>
-          <w:color w:val="000000"/>
-          <w:sz w:val="28"/>
-          <w:szCs w:val="28"/>
-        </w:rPr>
-      </w:pPr>
-    </w:p>
+          <w:sz w:val="28"/>
+          <w:szCs w:val="28"/>
+        </w:rPr>
+      </w:pPr>
+      <w:r>
+        <w:rPr>
+          <w:b/>
+          <w:color w:val="000000"/>
+          <w:sz w:val="28"/>
+          <w:szCs w:val="28"/>
+        </w:rPr>
+        <w:lastRenderedPageBreak/>
+        <w:t>Q</w:t>
+      </w:r>
+      <w:r>
+        <w:rPr>
+          <w:b/>
+          <w:color w:val="000000"/>
+          <w:sz w:val="28"/>
+          <w:szCs w:val="28"/>
+        </w:rPr>
+        <w:t>5</w:t>
+      </w:r>
+      <w:r>
+        <w:rPr>
+          <w:b/>
+          <w:color w:val="000000"/>
+          <w:sz w:val="28"/>
+          <w:szCs w:val="28"/>
+        </w:rPr>
+        <w:t>.</w:t>
+      </w:r>
+      <w:r>
+        <w:rPr>
+          <w:b/>
+          <w:color w:val="000000"/>
+          <w:sz w:val="28"/>
+          <w:szCs w:val="28"/>
+        </w:rPr>
+        <w:t xml:space="preserve"> </w:t>
+      </w:r>
+      <w:r>
+        <w:rPr>
+          <w:bCs/>
+          <w:color w:val="000000"/>
+          <w:sz w:val="28"/>
+          <w:szCs w:val="28"/>
+        </w:rPr>
+        <w:t>State four of Dieter Rams’ principles of good design</w:t>
+      </w:r>
+      <w:r>
+        <w:rPr>
+          <w:b/>
+          <w:color w:val="000000"/>
+          <w:sz w:val="28"/>
+          <w:szCs w:val="28"/>
+        </w:rPr>
+        <w:t xml:space="preserve"> (4 marks)</w:t>
+      </w:r>
+      <w:r>
+        <w:rPr>
+          <w:b/>
+          <w:color w:val="000000"/>
+          <w:sz w:val="28"/>
+          <w:szCs w:val="28"/>
+        </w:rPr>
+        <w:t xml:space="preserve"> </w:t>
+      </w:r>
+    </w:p>
+    <w:p>
+      <w:pPr>
+        <w:pBdr>
+          <w:bottom w:val="single" w:sz="4" w:space="1" w:color="000000"/>
+        </w:pBdr>
+        <w:shd w:val="clear" w:color="auto" w:fill="FFFFFF"/>
+        <w:spacing w:before="280" w:after="280"/>
+        <w:rPr>
+          <w:sz w:val="21"/>
+          <w:szCs w:val="21"/>
+        </w:rPr>
+      </w:pPr>
+    </w:p>
+    <w:p>
+      <w:pPr>
+        <w:rPr>
+          <w:sz w:val="20"/>
+          <w:szCs w:val="20"/>
+        </w:rPr>
+      </w:pPr>
+    </w:p>
+    <w:p>
+      <w:pPr>
+        <w:pBdr>
+          <w:bottom w:val="single" w:sz="4" w:space="1" w:color="000000"/>
+        </w:pBdr>
+        <w:rPr>
+          <w:sz w:val="20"/>
+          <w:szCs w:val="20"/>
+        </w:rPr>
+      </w:pPr>
+    </w:p>
+    <w:p>
+      <w:pPr>
+        <w:rPr>
+          <w:sz w:val="20"/>
+          <w:szCs w:val="20"/>
+        </w:rPr>
+      </w:pPr>
+    </w:p>
+    <w:p>
+      <w:pPr>
+        <w:pBdr>
+          <w:bottom w:val="single" w:sz="4" w:space="1" w:color="000000"/>
+        </w:pBdr>
+        <w:shd w:val="clear" w:color="auto" w:fill="FFFFFF"/>
+        <w:spacing w:before="280" w:after="280"/>
+        <w:rPr>
+          <w:sz w:val="21"/>
+          <w:szCs w:val="21"/>
+        </w:rPr>
+      </w:pPr>
+    </w:p>
+    <w:p>
+      <w:pPr>
+        <w:rPr>
+          <w:sz w:val="20"/>
+          <w:szCs w:val="20"/>
+        </w:rPr>
+      </w:pPr>
+    </w:p>
+    <w:p>
+      <w:pPr>
+        <w:pBdr>
+          <w:bottom w:val="single" w:sz="4" w:space="1" w:color="000000"/>
+        </w:pBdr>
+        <w:rPr>
+          <w:sz w:val="20"/>
+          <w:szCs w:val="20"/>
+        </w:rPr>
+      </w:pPr>
+    </w:p>
+    <w:p>
+      <w:pPr>
+        <w:rPr>
+          <w:sz w:val="20"/>
+          <w:szCs w:val="20"/>
+        </w:rPr>
+      </w:pPr>
+    </w:p>
+    <w:p>
+      <w:pPr>
+        <w:pBdr>
+          <w:bottom w:val="single" w:sz="4" w:space="1" w:color="000000"/>
+        </w:pBdr>
+        <w:shd w:val="clear" w:color="auto" w:fill="FFFFFF"/>
+        <w:spacing w:before="280" w:after="280"/>
+        <w:rPr>
+          <w:sz w:val="21"/>
+          <w:szCs w:val="21"/>
+        </w:rPr>
+      </w:pPr>
+    </w:p>
+    <w:p>
+      <w:pPr>
+        <w:rPr>
+          <w:sz w:val="20"/>
+          <w:szCs w:val="20"/>
+        </w:rPr>
+      </w:pPr>
+    </w:p>
+    <w:p>
+      <w:pPr>
+        <w:pBdr>
+          <w:bottom w:val="single" w:sz="4" w:space="1" w:color="000000"/>
+        </w:pBdr>
+        <w:rPr>
+          <w:sz w:val="20"/>
+          <w:szCs w:val="20"/>
+        </w:rPr>
+      </w:pPr>
+    </w:p>
+    <w:p>
+      <w:pPr>
+        <w:rPr>
+          <w:sz w:val="20"/>
+          <w:szCs w:val="20"/>
+        </w:rPr>
+      </w:pPr>
+    </w:p>
+    <w:p/>
+    <w:p/>
+    <w:p/>
     <w:p>
       <w:pPr>
         <w:pBdr>
@@ -1522,10 +1662,226 @@
         </w:pBdr>
         <w:shd w:val="clear" w:color="auto" w:fill="FFFFFF"/>
         <w:rPr>
-          <w:b/>
-          <w:color w:val="000000"/>
-          <w:sz w:val="28"/>
-          <w:szCs w:val="28"/>
+          <w:sz w:val="28"/>
+          <w:szCs w:val="28"/>
+        </w:rPr>
+      </w:pPr>
+      <w:r>
+        <w:rPr>
+          <w:b/>
+          <w:color w:val="000000"/>
+          <w:sz w:val="28"/>
+          <w:szCs w:val="28"/>
+        </w:rPr>
+        <w:t>Q</w:t>
+      </w:r>
+      <w:r>
+        <w:rPr>
+          <w:b/>
+          <w:color w:val="000000"/>
+          <w:sz w:val="28"/>
+          <w:szCs w:val="28"/>
+        </w:rPr>
+        <w:t>6</w:t>
+      </w:r>
+      <w:r>
+        <w:rPr>
+          <w:b/>
+          <w:color w:val="000000"/>
+          <w:sz w:val="28"/>
+          <w:szCs w:val="28"/>
+        </w:rPr>
+        <w:t xml:space="preserve">. </w:t>
+      </w:r>
+      <w:r>
+        <w:rPr>
+          <w:bCs/>
+          <w:color w:val="000000"/>
+          <w:sz w:val="28"/>
+          <w:szCs w:val="28"/>
+        </w:rPr>
+        <w:t>Outline the impact of the work of Charles and Ray Eames on furniture design. You should refer to specific examples in your answer</w:t>
+      </w:r>
+      <w:r>
+        <w:rPr>
+          <w:b/>
+          <w:color w:val="000000"/>
+          <w:sz w:val="28"/>
+          <w:szCs w:val="28"/>
+        </w:rPr>
+        <w:t xml:space="preserve"> (6 marks)</w:t>
+      </w:r>
+    </w:p>
+    <w:p>
+      <w:pPr>
+        <w:pBdr>
+          <w:bottom w:val="single" w:sz="4" w:space="1" w:color="000000"/>
+        </w:pBdr>
+        <w:shd w:val="clear" w:color="auto" w:fill="FFFFFF"/>
+        <w:spacing w:before="280" w:after="280"/>
+        <w:rPr>
+          <w:sz w:val="21"/>
+          <w:szCs w:val="21"/>
+        </w:rPr>
+      </w:pPr>
+    </w:p>
+    <w:p>
+      <w:pPr>
+        <w:rPr>
+          <w:sz w:val="20"/>
+          <w:szCs w:val="20"/>
+        </w:rPr>
+      </w:pPr>
+    </w:p>
+    <w:p>
+      <w:pPr>
+        <w:pBdr>
+          <w:bottom w:val="single" w:sz="4" w:space="1" w:color="000000"/>
+        </w:pBdr>
+        <w:rPr>
+          <w:sz w:val="20"/>
+          <w:szCs w:val="20"/>
+        </w:rPr>
+      </w:pPr>
+    </w:p>
+    <w:p>
+      <w:pPr>
+        <w:rPr>
+          <w:sz w:val="20"/>
+          <w:szCs w:val="20"/>
+        </w:rPr>
+      </w:pPr>
+    </w:p>
+    <w:p>
+      <w:pPr>
+        <w:pBdr>
+          <w:bottom w:val="single" w:sz="4" w:space="1" w:color="000000"/>
+        </w:pBdr>
+        <w:shd w:val="clear" w:color="auto" w:fill="FFFFFF"/>
+        <w:spacing w:before="280" w:after="280"/>
+        <w:rPr>
+          <w:sz w:val="21"/>
+          <w:szCs w:val="21"/>
+        </w:rPr>
+      </w:pPr>
+    </w:p>
+    <w:p>
+      <w:pPr>
+        <w:rPr>
+          <w:sz w:val="20"/>
+          <w:szCs w:val="20"/>
+        </w:rPr>
+      </w:pPr>
+    </w:p>
+    <w:p>
+      <w:pPr>
+        <w:pBdr>
+          <w:bottom w:val="single" w:sz="4" w:space="1" w:color="000000"/>
+        </w:pBdr>
+        <w:rPr>
+          <w:sz w:val="20"/>
+          <w:szCs w:val="20"/>
+        </w:rPr>
+      </w:pPr>
+    </w:p>
+    <w:p>
+      <w:pPr>
+        <w:rPr>
+          <w:sz w:val="20"/>
+          <w:szCs w:val="20"/>
+        </w:rPr>
+      </w:pPr>
+    </w:p>
+    <w:p>
+      <w:pPr>
+        <w:pBdr>
+          <w:bottom w:val="single" w:sz="4" w:space="1" w:color="000000"/>
+        </w:pBdr>
+        <w:shd w:val="clear" w:color="auto" w:fill="FFFFFF"/>
+        <w:spacing w:before="280" w:after="280"/>
+        <w:rPr>
+          <w:sz w:val="21"/>
+          <w:szCs w:val="21"/>
+        </w:rPr>
+      </w:pPr>
+    </w:p>
+    <w:p>
+      <w:pPr>
+        <w:rPr>
+          <w:sz w:val="20"/>
+          <w:szCs w:val="20"/>
+        </w:rPr>
+      </w:pPr>
+    </w:p>
+    <w:p>
+      <w:pPr>
+        <w:pBdr>
+          <w:bottom w:val="single" w:sz="4" w:space="1" w:color="000000"/>
+        </w:pBdr>
+        <w:rPr>
+          <w:sz w:val="20"/>
+          <w:szCs w:val="20"/>
+        </w:rPr>
+      </w:pPr>
+    </w:p>
+    <w:p>
+      <w:pPr>
+        <w:rPr>
+          <w:sz w:val="20"/>
+          <w:szCs w:val="20"/>
+        </w:rPr>
+      </w:pPr>
+    </w:p>
+    <w:p>
+      <w:pPr>
+        <w:pBdr>
+          <w:bottom w:val="single" w:sz="4" w:space="1" w:color="000000"/>
+        </w:pBdr>
+        <w:shd w:val="clear" w:color="auto" w:fill="FFFFFF"/>
+        <w:spacing w:before="280" w:after="280"/>
+        <w:rPr>
+          <w:sz w:val="21"/>
+          <w:szCs w:val="21"/>
+        </w:rPr>
+      </w:pPr>
+    </w:p>
+    <w:p>
+      <w:pPr>
+        <w:rPr>
+          <w:sz w:val="20"/>
+          <w:szCs w:val="20"/>
+        </w:rPr>
+      </w:pPr>
+    </w:p>
+    <w:p>
+      <w:pPr>
+        <w:pBdr>
+          <w:bottom w:val="single" w:sz="4" w:space="1" w:color="000000"/>
+        </w:pBdr>
+        <w:rPr>
+          <w:sz w:val="20"/>
+          <w:szCs w:val="20"/>
+        </w:rPr>
+      </w:pPr>
+    </w:p>
+    <w:p>
+      <w:pPr>
+        <w:rPr>
+          <w:sz w:val="20"/>
+          <w:szCs w:val="20"/>
+        </w:rPr>
+      </w:pPr>
+    </w:p>
+    <w:p>
+      <w:pPr>
+        <w:pBdr>
+          <w:bottom w:val="single" w:sz="4" w:space="1" w:color="000000"/>
+        </w:pBdr>
+        <w:shd w:val="clear" w:color="auto" w:fill="FFFFFF"/>
+        <w:spacing w:before="280" w:after="280"/>
+        <w:rPr>
+          <w:sz w:val="21"/>
+          <w:szCs w:val="21"/>
         </w:rPr>
       </w:pPr>
     </w:p>
@@ -1552,7 +1908,61 @@
           <w:szCs w:val="28"/>
         </w:rPr>
         <w:lastRenderedPageBreak/>
-        <w:t xml:space="preserve">Q9. </w:t>
+        <w:t>Q</w:t>
+      </w:r>
+      <w:r>
+        <w:rPr>
+          <w:b/>
+          <w:color w:val="000000"/>
+          <w:sz w:val="28"/>
+          <w:szCs w:val="28"/>
+        </w:rPr>
+        <w:t>7</w:t>
+      </w:r>
+      <w:r>
+        <w:rPr>
+          <w:b/>
+          <w:color w:val="000000"/>
+          <w:sz w:val="28"/>
+          <w:szCs w:val="28"/>
+        </w:rPr>
+        <w:t>.</w:t>
+      </w:r>
+      <w:r>
+        <w:rPr>
+          <w:b/>
+          <w:color w:val="000000"/>
+          <w:sz w:val="28"/>
+          <w:szCs w:val="28"/>
+        </w:rPr>
+        <w:t xml:space="preserve"> </w:t>
+      </w:r>
+      <w:r>
+        <w:rPr>
+          <w:bCs/>
+          <w:color w:val="000000"/>
+          <w:sz w:val="28"/>
+          <w:szCs w:val="28"/>
+        </w:rPr>
+        <w:t>Explain how the work of Philippe Starck reflects the postmodern design movement</w:t>
+      </w:r>
+      <w:r>
+        <w:rPr>
+          <w:b/>
+          <w:color w:val="000000"/>
+          <w:sz w:val="28"/>
+          <w:szCs w:val="28"/>
+        </w:rPr>
+        <w:t xml:space="preserve"> (6 marks)</w:t>
+      </w:r>
+      <w:r>
+        <w:rPr>
+          <w:b/>
+          <w:color w:val="000000"/>
+          <w:sz w:val="28"/>
+          <w:szCs w:val="28"/>
+        </w:rPr>
+        <w:t xml:space="preserve"> </w:t>
       </w:r>
     </w:p>
     <w:p>
@@ -1635,8 +2045,766 @@
         </w:rPr>
       </w:pPr>
     </w:p>
+    <w:p>
+      <w:pPr>
+        <w:pBdr>
+          <w:bottom w:val="single" w:sz="4" w:space="1" w:color="000000"/>
+        </w:pBdr>
+        <w:shd w:val="clear" w:color="auto" w:fill="FFFFFF"/>
+        <w:spacing w:before="280" w:after="280"/>
+        <w:rPr>
+          <w:sz w:val="21"/>
+          <w:szCs w:val="21"/>
+        </w:rPr>
+      </w:pPr>
+    </w:p>
+    <w:p>
+      <w:pPr>
+        <w:rPr>
+          <w:sz w:val="20"/>
+          <w:szCs w:val="20"/>
+        </w:rPr>
+      </w:pPr>
+    </w:p>
+    <w:p>
+      <w:pPr>
+        <w:pBdr>
+          <w:bottom w:val="single" w:sz="4" w:space="1" w:color="000000"/>
+        </w:pBdr>
+        <w:rPr>
+          <w:sz w:val="20"/>
+          <w:szCs w:val="20"/>
+        </w:rPr>
+      </w:pPr>
+    </w:p>
+    <w:p>
+      <w:pPr>
+        <w:rPr>
+          <w:sz w:val="20"/>
+          <w:szCs w:val="20"/>
+        </w:rPr>
+      </w:pPr>
+    </w:p>
+    <w:p>
+      <w:pPr>
+        <w:pBdr>
+          <w:bottom w:val="single" w:sz="4" w:space="1" w:color="000000"/>
+        </w:pBdr>
+        <w:shd w:val="clear" w:color="auto" w:fill="FFFFFF"/>
+        <w:spacing w:before="280" w:after="280"/>
+        <w:rPr>
+          <w:sz w:val="21"/>
+          <w:szCs w:val="21"/>
+        </w:rPr>
+      </w:pPr>
+    </w:p>
+    <w:p>
+      <w:pPr>
+        <w:rPr>
+          <w:sz w:val="20"/>
+          <w:szCs w:val="20"/>
+        </w:rPr>
+      </w:pPr>
+    </w:p>
+    <w:p>
+      <w:pPr>
+        <w:pBdr>
+          <w:bottom w:val="single" w:sz="4" w:space="1" w:color="000000"/>
+        </w:pBdr>
+        <w:rPr>
+          <w:sz w:val="20"/>
+          <w:szCs w:val="20"/>
+        </w:rPr>
+      </w:pPr>
+    </w:p>
+    <w:p>
+      <w:pPr>
+        <w:rPr>
+          <w:sz w:val="20"/>
+          <w:szCs w:val="20"/>
+        </w:rPr>
+      </w:pPr>
+    </w:p>
+    <w:p>
+      <w:pPr>
+        <w:pBdr>
+          <w:bottom w:val="single" w:sz="4" w:space="1" w:color="000000"/>
+        </w:pBdr>
+        <w:shd w:val="clear" w:color="auto" w:fill="FFFFFF"/>
+        <w:spacing w:before="280" w:after="280"/>
+        <w:rPr>
+          <w:sz w:val="21"/>
+          <w:szCs w:val="21"/>
+        </w:rPr>
+      </w:pPr>
+    </w:p>
+    <w:p>
+      <w:pPr>
+        <w:rPr>
+          <w:sz w:val="20"/>
+          <w:szCs w:val="20"/>
+        </w:rPr>
+      </w:pPr>
+    </w:p>
+    <w:p>
+      <w:pPr>
+        <w:pBdr>
+          <w:bottom w:val="single" w:sz="4" w:space="1" w:color="000000"/>
+        </w:pBdr>
+        <w:rPr>
+          <w:sz w:val="20"/>
+          <w:szCs w:val="20"/>
+        </w:rPr>
+      </w:pPr>
+    </w:p>
+    <w:p>
+      <w:pPr>
+        <w:rPr>
+          <w:sz w:val="20"/>
+          <w:szCs w:val="20"/>
+        </w:rPr>
+      </w:pPr>
+    </w:p>
+    <w:p>
+      <w:pPr>
+        <w:pBdr>
+          <w:bottom w:val="single" w:sz="4" w:space="1" w:color="000000"/>
+        </w:pBdr>
+        <w:shd w:val="clear" w:color="auto" w:fill="FFFFFF"/>
+        <w:spacing w:before="280" w:after="280"/>
+        <w:rPr>
+          <w:sz w:val="21"/>
+          <w:szCs w:val="21"/>
+        </w:rPr>
+      </w:pPr>
+    </w:p>
+    <w:p>
+      <w:pPr>
+        <w:rPr>
+          <w:sz w:val="20"/>
+          <w:szCs w:val="20"/>
+        </w:rPr>
+      </w:pPr>
+    </w:p>
+    <w:p>
+      <w:pPr>
+        <w:pBdr>
+          <w:bottom w:val="single" w:sz="4" w:space="1" w:color="000000"/>
+        </w:pBdr>
+        <w:rPr>
+          <w:sz w:val="20"/>
+          <w:szCs w:val="20"/>
+        </w:rPr>
+      </w:pPr>
+    </w:p>
+    <w:p>
+      <w:pPr>
+        <w:rPr>
+          <w:sz w:val="20"/>
+          <w:szCs w:val="20"/>
+        </w:rPr>
+      </w:pPr>
+    </w:p>
     <w:p/>
     <w:p/>
+    <w:p>
+      <w:pPr>
+        <w:rPr>
+          <w:b/>
+          <w:sz w:val="28"/>
+          <w:szCs w:val="28"/>
+        </w:rPr>
+      </w:pPr>
+    </w:p>
+    <w:p>
+      <w:pPr>
+        <w:rPr>
+          <w:b/>
+          <w:sz w:val="28"/>
+          <w:szCs w:val="28"/>
+        </w:rPr>
+      </w:pPr>
+    </w:p>
+    <w:p>
+      <w:pPr>
+        <w:rPr>
+          <w:b/>
+          <w:sz w:val="28"/>
+          <w:szCs w:val="28"/>
+        </w:rPr>
+      </w:pPr>
+    </w:p>
+    <w:p>
+      <w:pPr>
+        <w:rPr>
+          <w:b/>
+          <w:sz w:val="28"/>
+          <w:szCs w:val="28"/>
+        </w:rPr>
+      </w:pPr>
+    </w:p>
+    <w:p>
+      <w:pPr>
+        <w:rPr>
+          <w:b/>
+          <w:sz w:val="28"/>
+          <w:szCs w:val="28"/>
+        </w:rPr>
+      </w:pPr>
+    </w:p>
+    <w:p>
+      <w:pPr>
+        <w:rPr>
+          <w:b/>
+          <w:sz w:val="28"/>
+          <w:szCs w:val="28"/>
+        </w:rPr>
+      </w:pPr>
+    </w:p>
+    <w:p>
+      <w:pPr>
+        <w:rPr>
+          <w:b/>
+          <w:sz w:val="28"/>
+          <w:szCs w:val="28"/>
+        </w:rPr>
+      </w:pPr>
+    </w:p>
+    <w:p>
+      <w:pPr>
+        <w:rPr>
+          <w:b/>
+          <w:sz w:val="28"/>
+          <w:szCs w:val="28"/>
+        </w:rPr>
+      </w:pPr>
+    </w:p>
+    <w:p>
+      <w:pPr>
+        <w:rPr>
+          <w:b/>
+          <w:sz w:val="28"/>
+          <w:szCs w:val="28"/>
+        </w:rPr>
+      </w:pPr>
+      <w:r>
+        <w:rPr>
+          <w:b/>
+          <w:sz w:val="28"/>
+          <w:szCs w:val="28"/>
+        </w:rPr>
+        <w:lastRenderedPageBreak/>
+        <w:t>Answers</w:t>
+      </w:r>
+    </w:p>
+    <w:p>
+      <w:pPr>
+        <w:rPr>
+          <w:b/>
+          <w:sz w:val="32"/>
+          <w:szCs w:val="32"/>
+        </w:rPr>
+      </w:pPr>
+    </w:p>
+    <w:p>
+      <w:pPr>
+        <w:rPr>
+          <w:sz w:val="28"/>
+          <w:szCs w:val="28"/>
+        </w:rPr>
+      </w:pPr>
+      <w:r>
+        <w:rPr>
+          <w:b/>
+          <w:sz w:val="28"/>
+          <w:szCs w:val="28"/>
+        </w:rPr>
+        <w:t>Q1</w:t>
+      </w:r>
+      <w:r>
+        <w:rPr>
+          <w:sz w:val="28"/>
+          <w:szCs w:val="28"/>
+        </w:rPr>
+        <w:t xml:space="preserve">. </w:t>
+      </w:r>
+      <w:r>
+        <w:rPr>
+          <w:sz w:val="28"/>
+          <w:szCs w:val="28"/>
+        </w:rPr>
+        <w:t>C</w:t>
+      </w:r>
+    </w:p>
+    <w:p>
+      <w:pPr>
+        <w:rPr>
+          <w:sz w:val="28"/>
+          <w:szCs w:val="28"/>
+        </w:rPr>
+      </w:pPr>
+      <w:r>
+        <w:rPr>
+          <w:b/>
+          <w:sz w:val="28"/>
+          <w:szCs w:val="28"/>
+        </w:rPr>
+        <w:t>Q2</w:t>
+      </w:r>
+      <w:r>
+        <w:rPr>
+          <w:sz w:val="28"/>
+          <w:szCs w:val="28"/>
+        </w:rPr>
+        <w:t xml:space="preserve">. </w:t>
+      </w:r>
+      <w:r>
+        <w:rPr>
+          <w:sz w:val="28"/>
+          <w:szCs w:val="28"/>
+        </w:rPr>
+        <w:t>C</w:t>
+      </w:r>
+    </w:p>
+    <w:p>
+      <w:pPr>
+        <w:rPr>
+          <w:sz w:val="28"/>
+          <w:szCs w:val="28"/>
+        </w:rPr>
+      </w:pPr>
+      <w:r>
+        <w:rPr>
+          <w:b/>
+          <w:sz w:val="28"/>
+          <w:szCs w:val="28"/>
+        </w:rPr>
+        <w:t>Q3</w:t>
+      </w:r>
+      <w:r>
+        <w:rPr>
+          <w:sz w:val="28"/>
+          <w:szCs w:val="28"/>
+        </w:rPr>
+        <w:t xml:space="preserve">. </w:t>
+      </w:r>
+      <w:r>
+        <w:rPr>
+          <w:sz w:val="28"/>
+          <w:szCs w:val="28"/>
+        </w:rPr>
+        <w:t>B</w:t>
+      </w:r>
+    </w:p>
+    <w:p>
+      <w:pPr>
+        <w:rPr>
+          <w:sz w:val="28"/>
+          <w:szCs w:val="28"/>
+        </w:rPr>
+      </w:pPr>
+      <w:r>
+        <w:rPr>
+          <w:b/>
+          <w:sz w:val="28"/>
+          <w:szCs w:val="28"/>
+        </w:rPr>
+        <w:t>Q4</w:t>
+      </w:r>
+      <w:r>
+        <w:rPr>
+          <w:sz w:val="28"/>
+          <w:szCs w:val="28"/>
+        </w:rPr>
+        <w:t xml:space="preserve">. </w:t>
+      </w:r>
+      <w:r>
+        <w:rPr>
+          <w:sz w:val="28"/>
+          <w:szCs w:val="28"/>
+        </w:rPr>
+        <w:t>A</w:t>
+      </w:r>
+    </w:p>
+    <w:p>
+      <w:pPr>
+        <w:rPr>
+          <w:sz w:val="28"/>
+          <w:szCs w:val="28"/>
+        </w:rPr>
+      </w:pPr>
+    </w:p>
+    <w:p>
+      <w:pPr>
+        <w:rPr>
+          <w:b/>
+          <w:sz w:val="28"/>
+          <w:szCs w:val="28"/>
+        </w:rPr>
+      </w:pPr>
+      <w:r>
+        <w:rPr>
+          <w:b/>
+          <w:sz w:val="28"/>
+          <w:szCs w:val="28"/>
+        </w:rPr>
+        <w:t>Q5</w:t>
+      </w:r>
+      <w:r>
+        <w:rPr>
+          <w:sz w:val="28"/>
+          <w:szCs w:val="28"/>
+        </w:rPr>
+        <w:t xml:space="preserve">. </w:t>
+      </w:r>
+    </w:p>
+    <w:p>
+      <w:pPr>
+        <w:pStyle w:val="ListParagraph"/>
+        <w:numPr>
+          <w:ilvl w:val="0"/>
+          <w:numId w:val="6"/>
+        </w:numPr>
+        <w:rPr>
+          <w:color w:val="000000"/>
+          <w:sz w:val="28"/>
+          <w:szCs w:val="28"/>
+        </w:rPr>
+      </w:pPr>
+      <w:r>
+        <w:rPr>
+          <w:color w:val="000000"/>
+          <w:sz w:val="28"/>
+          <w:szCs w:val="28"/>
+        </w:rPr>
+        <w:t xml:space="preserve">Good design is innovative. </w:t>
+      </w:r>
+    </w:p>
+    <w:p>
+      <w:pPr>
+        <w:pStyle w:val="ListParagraph"/>
+        <w:numPr>
+          <w:ilvl w:val="0"/>
+          <w:numId w:val="6"/>
+        </w:numPr>
+        <w:rPr>
+          <w:color w:val="000000"/>
+          <w:sz w:val="28"/>
+          <w:szCs w:val="28"/>
+        </w:rPr>
+      </w:pPr>
+      <w:r>
+        <w:rPr>
+          <w:color w:val="000000"/>
+          <w:sz w:val="28"/>
+          <w:szCs w:val="28"/>
+        </w:rPr>
+        <w:t xml:space="preserve">Good design makes a product useful. (function as intended) </w:t>
+      </w:r>
+    </w:p>
+    <w:p>
+      <w:pPr>
+        <w:pStyle w:val="ListParagraph"/>
+        <w:numPr>
+          <w:ilvl w:val="0"/>
+          <w:numId w:val="6"/>
+        </w:numPr>
+        <w:rPr>
+          <w:color w:val="000000"/>
+          <w:sz w:val="28"/>
+          <w:szCs w:val="28"/>
+        </w:rPr>
+      </w:pPr>
+      <w:r>
+        <w:rPr>
+          <w:color w:val="000000"/>
+          <w:sz w:val="28"/>
+          <w:szCs w:val="28"/>
+        </w:rPr>
+        <w:t xml:space="preserve">Good design is aesthetic. </w:t>
+      </w:r>
+    </w:p>
+    <w:p>
+      <w:pPr>
+        <w:pStyle w:val="ListParagraph"/>
+        <w:numPr>
+          <w:ilvl w:val="0"/>
+          <w:numId w:val="6"/>
+        </w:numPr>
+        <w:rPr>
+          <w:color w:val="000000"/>
+          <w:sz w:val="28"/>
+          <w:szCs w:val="28"/>
+        </w:rPr>
+      </w:pPr>
+      <w:r>
+        <w:rPr>
+          <w:color w:val="000000"/>
+          <w:sz w:val="28"/>
+          <w:szCs w:val="28"/>
+        </w:rPr>
+        <w:t xml:space="preserve">Good design is understandable. </w:t>
+      </w:r>
+    </w:p>
+    <w:p>
+      <w:pPr>
+        <w:pStyle w:val="ListParagraph"/>
+        <w:numPr>
+          <w:ilvl w:val="0"/>
+          <w:numId w:val="6"/>
+        </w:numPr>
+        <w:rPr>
+          <w:color w:val="000000"/>
+          <w:sz w:val="28"/>
+          <w:szCs w:val="28"/>
+        </w:rPr>
+      </w:pPr>
+      <w:r>
+        <w:rPr>
+          <w:color w:val="000000"/>
+          <w:sz w:val="28"/>
+          <w:szCs w:val="28"/>
+        </w:rPr>
+        <w:t xml:space="preserve">Good design is unobtrusive. </w:t>
+      </w:r>
+    </w:p>
+    <w:p>
+      <w:pPr>
+        <w:pStyle w:val="ListParagraph"/>
+        <w:numPr>
+          <w:ilvl w:val="0"/>
+          <w:numId w:val="6"/>
+        </w:numPr>
+        <w:rPr>
+          <w:color w:val="000000"/>
+          <w:sz w:val="28"/>
+          <w:szCs w:val="28"/>
+        </w:rPr>
+      </w:pPr>
+      <w:r>
+        <w:rPr>
+          <w:color w:val="000000"/>
+          <w:sz w:val="28"/>
+          <w:szCs w:val="28"/>
+        </w:rPr>
+        <w:t xml:space="preserve">Good design is honest. </w:t>
+      </w:r>
+    </w:p>
+    <w:p>
+      <w:pPr>
+        <w:pStyle w:val="ListParagraph"/>
+        <w:numPr>
+          <w:ilvl w:val="0"/>
+          <w:numId w:val="6"/>
+        </w:numPr>
+        <w:rPr>
+          <w:color w:val="000000"/>
+          <w:sz w:val="28"/>
+          <w:szCs w:val="28"/>
+        </w:rPr>
+      </w:pPr>
+      <w:r>
+        <w:rPr>
+          <w:color w:val="000000"/>
+          <w:sz w:val="28"/>
+          <w:szCs w:val="28"/>
+        </w:rPr>
+        <w:t xml:space="preserve">Good design is long lasting. </w:t>
+      </w:r>
+    </w:p>
+    <w:p>
+      <w:pPr>
+        <w:pStyle w:val="ListParagraph"/>
+        <w:numPr>
+          <w:ilvl w:val="0"/>
+          <w:numId w:val="6"/>
+        </w:numPr>
+        <w:rPr>
+          <w:color w:val="000000"/>
+          <w:sz w:val="28"/>
+          <w:szCs w:val="28"/>
+        </w:rPr>
+      </w:pPr>
+      <w:r>
+        <w:rPr>
+          <w:color w:val="000000"/>
+          <w:sz w:val="28"/>
+          <w:szCs w:val="28"/>
+        </w:rPr>
+        <w:t xml:space="preserve">Good design is thorough down to the last detail. </w:t>
+      </w:r>
+    </w:p>
+    <w:p>
+      <w:pPr>
+        <w:pStyle w:val="ListParagraph"/>
+        <w:numPr>
+          <w:ilvl w:val="0"/>
+          <w:numId w:val="6"/>
+        </w:numPr>
+        <w:rPr>
+          <w:color w:val="000000"/>
+          <w:sz w:val="28"/>
+          <w:szCs w:val="28"/>
+        </w:rPr>
+      </w:pPr>
+      <w:r>
+        <w:rPr>
+          <w:color w:val="000000"/>
+          <w:sz w:val="28"/>
+          <w:szCs w:val="28"/>
+        </w:rPr>
+        <w:t xml:space="preserve">Good design is environmentally friendly. </w:t>
+      </w:r>
+    </w:p>
+    <w:p>
+      <w:pPr>
+        <w:pStyle w:val="ListParagraph"/>
+        <w:numPr>
+          <w:ilvl w:val="0"/>
+          <w:numId w:val="6"/>
+        </w:numPr>
+        <w:rPr>
+          <w:color w:val="000000"/>
+          <w:sz w:val="28"/>
+          <w:szCs w:val="28"/>
+        </w:rPr>
+      </w:pPr>
+      <w:r>
+        <w:rPr>
+          <w:color w:val="000000"/>
+          <w:sz w:val="28"/>
+          <w:szCs w:val="28"/>
+        </w:rPr>
+        <w:t>Good design is as little design as possible</w:t>
+      </w:r>
+    </w:p>
+    <w:p>
+      <w:pPr>
+        <w:rPr>
+          <w:sz w:val="28"/>
+          <w:szCs w:val="28"/>
+        </w:rPr>
+      </w:pPr>
+    </w:p>
+    <w:p>
+      <w:pPr>
+        <w:rPr>
+          <w:b/>
+          <w:bCs/>
+          <w:sz w:val="28"/>
+          <w:szCs w:val="28"/>
+        </w:rPr>
+      </w:pPr>
+      <w:r>
+        <w:rPr>
+          <w:b/>
+          <w:bCs/>
+          <w:sz w:val="28"/>
+          <w:szCs w:val="28"/>
+        </w:rPr>
+        <w:t>Q6.</w:t>
+      </w:r>
+    </w:p>
+    <w:p>
+      <w:pPr>
+        <w:pStyle w:val="ListParagraph"/>
+        <w:numPr>
+          <w:ilvl w:val="0"/>
+          <w:numId w:val="7"/>
+        </w:numPr>
+        <w:rPr>
+          <w:sz w:val="28"/>
+          <w:szCs w:val="28"/>
+        </w:rPr>
+      </w:pPr>
+      <w:r>
+        <w:rPr>
+          <w:sz w:val="28"/>
+          <w:szCs w:val="28"/>
+        </w:rPr>
+        <w:t xml:space="preserve">Charles and Ray Eames pioneered the forming of moulded plywood furniture. </w:t>
+      </w:r>
+    </w:p>
+    <w:p>
+      <w:pPr>
+        <w:pStyle w:val="ListParagraph"/>
+        <w:numPr>
+          <w:ilvl w:val="0"/>
+          <w:numId w:val="7"/>
+        </w:numPr>
+        <w:rPr>
+          <w:sz w:val="28"/>
+          <w:szCs w:val="28"/>
+        </w:rPr>
+      </w:pPr>
+      <w:r>
+        <w:rPr>
+          <w:sz w:val="28"/>
+          <w:szCs w:val="28"/>
+        </w:rPr>
+        <w:t xml:space="preserve">They also led the way with the construction of single piece fibreglass furniture. </w:t>
+      </w:r>
+    </w:p>
+    <w:p>
+      <w:pPr>
+        <w:pStyle w:val="ListParagraph"/>
+        <w:numPr>
+          <w:ilvl w:val="0"/>
+          <w:numId w:val="7"/>
+        </w:numPr>
+        <w:rPr>
+          <w:sz w:val="28"/>
+          <w:szCs w:val="28"/>
+        </w:rPr>
+      </w:pPr>
+      <w:r>
+        <w:rPr>
+          <w:sz w:val="28"/>
+          <w:szCs w:val="28"/>
+        </w:rPr>
+        <w:t xml:space="preserve">They produced simple one-piece forms in bold colours. </w:t>
+      </w:r>
+    </w:p>
+    <w:p>
+      <w:pPr>
+        <w:pStyle w:val="ListParagraph"/>
+        <w:numPr>
+          <w:ilvl w:val="0"/>
+          <w:numId w:val="7"/>
+        </w:numPr>
+        <w:rPr>
+          <w:sz w:val="28"/>
+          <w:szCs w:val="28"/>
+        </w:rPr>
+      </w:pPr>
+      <w:r>
+        <w:rPr>
+          <w:sz w:val="28"/>
+          <w:szCs w:val="28"/>
+        </w:rPr>
+        <w:t xml:space="preserve">Their work can be seen as influential with Ikea and modern flat pack furniture. </w:t>
+      </w:r>
+    </w:p>
+    <w:p>
+      <w:pPr>
+        <w:pStyle w:val="ListParagraph"/>
+        <w:numPr>
+          <w:ilvl w:val="0"/>
+          <w:numId w:val="7"/>
+        </w:numPr>
+        <w:rPr>
+          <w:sz w:val="28"/>
+          <w:szCs w:val="28"/>
+        </w:rPr>
+      </w:pPr>
+      <w:r>
+        <w:rPr>
+          <w:sz w:val="28"/>
+          <w:szCs w:val="28"/>
+        </w:rPr>
+        <w:t>Their work with fibreglass led to the S Chair by Verner Panton.</w:t>
+      </w:r>
+    </w:p>
     <w:p>
       <w:pPr>
         <w:pBdr>
@@ -1647,8 +2815,9 @@
           <w:between w:val="nil"/>
         </w:pBdr>
         <w:shd w:val="clear" w:color="auto" w:fill="FFFFFF"/>
-        <w:rPr>
-          <w:b/>
+        <w:ind w:left="360"/>
+        <w:rPr>
+          <w:rFonts w:ascii="Times New Roman" w:eastAsia="Times New Roman" w:hAnsi="Times New Roman" w:cs="Times New Roman"/>
           <w:color w:val="000000"/>
           <w:sz w:val="28"/>
           <w:szCs w:val="28"/>
@@ -1666,105 +2835,31 @@
         </w:pBdr>
         <w:shd w:val="clear" w:color="auto" w:fill="FFFFFF"/>
         <w:rPr>
-          <w:sz w:val="28"/>
-          <w:szCs w:val="28"/>
-        </w:rPr>
-      </w:pPr>
-      <w:r>
-        <w:rPr>
-          <w:b/>
-          <w:color w:val="000000"/>
-          <w:sz w:val="28"/>
-          <w:szCs w:val="28"/>
-        </w:rPr>
-        <w:t xml:space="preserve">Q10. </w:t>
-      </w:r>
-    </w:p>
-    <w:p>
-      <w:pPr>
-        <w:pBdr>
-          <w:bottom w:val="single" w:sz="4" w:space="1" w:color="000000"/>
-        </w:pBdr>
-        <w:shd w:val="clear" w:color="auto" w:fill="FFFFFF"/>
-        <w:spacing w:before="280" w:after="280"/>
-        <w:rPr>
-          <w:sz w:val="21"/>
-          <w:szCs w:val="21"/>
-        </w:rPr>
-      </w:pPr>
-    </w:p>
-    <w:p>
-      <w:pPr>
-        <w:rPr>
-          <w:sz w:val="20"/>
-          <w:szCs w:val="20"/>
-        </w:rPr>
-      </w:pPr>
-    </w:p>
-    <w:p>
-      <w:pPr>
-        <w:pBdr>
-          <w:bottom w:val="single" w:sz="4" w:space="1" w:color="000000"/>
-        </w:pBdr>
-        <w:rPr>
-          <w:sz w:val="20"/>
-          <w:szCs w:val="20"/>
-        </w:rPr>
-      </w:pPr>
-    </w:p>
-    <w:p>
-      <w:pPr>
-        <w:rPr>
-          <w:sz w:val="20"/>
-          <w:szCs w:val="20"/>
-        </w:rPr>
-      </w:pPr>
-    </w:p>
-    <w:p>
-      <w:pPr>
-        <w:pBdr>
-          <w:bottom w:val="single" w:sz="4" w:space="1" w:color="000000"/>
-        </w:pBdr>
-        <w:shd w:val="clear" w:color="auto" w:fill="FFFFFF"/>
-        <w:spacing w:before="280" w:after="280"/>
-        <w:rPr>
-          <w:sz w:val="21"/>
-          <w:szCs w:val="21"/>
-        </w:rPr>
-      </w:pPr>
-    </w:p>
-    <w:p>
-      <w:pPr>
-        <w:rPr>
-          <w:sz w:val="20"/>
-          <w:szCs w:val="20"/>
-        </w:rPr>
-      </w:pPr>
-    </w:p>
-    <w:p>
-      <w:pPr>
-        <w:pBdr>
-          <w:bottom w:val="single" w:sz="4" w:space="1" w:color="000000"/>
-        </w:pBdr>
-        <w:rPr>
-          <w:sz w:val="20"/>
-          <w:szCs w:val="20"/>
-        </w:rPr>
-      </w:pPr>
-    </w:p>
-    <w:p>
-      <w:pPr>
-        <w:rPr>
-          <w:sz w:val="20"/>
-          <w:szCs w:val="20"/>
-        </w:rPr>
-      </w:pPr>
-    </w:p>
-    <w:p/>
-    <w:p/>
-    <w:p/>
-    <w:p>
-      <w:pPr>
+          <w:b/>
+          <w:bCs/>
+          <w:color w:val="000000"/>
+          <w:sz w:val="28"/>
+          <w:szCs w:val="28"/>
+        </w:rPr>
+      </w:pPr>
+      <w:r>
+        <w:rPr>
+          <w:b/>
+          <w:bCs/>
+          <w:color w:val="000000"/>
+          <w:sz w:val="28"/>
+          <w:szCs w:val="28"/>
+        </w:rPr>
+        <w:t>Q7.</w:t>
+      </w:r>
+    </w:p>
+    <w:p>
+      <w:pPr>
+        <w:pStyle w:val="ListParagraph"/>
+        <w:numPr>
+          <w:ilvl w:val="0"/>
+          <w:numId w:val="8"/>
+        </w:numPr>
         <w:pBdr>
           <w:top w:val="nil"/>
           <w:left w:val="nil"/>
@@ -1774,15 +2869,27 @@
         </w:pBdr>
         <w:shd w:val="clear" w:color="auto" w:fill="FFFFFF"/>
         <w:rPr>
-          <w:b/>
-          <w:color w:val="000000"/>
-          <w:sz w:val="28"/>
-          <w:szCs w:val="28"/>
-        </w:rPr>
-      </w:pPr>
-    </w:p>
-    <w:p>
-      <w:pPr>
+          <w:color w:val="000000"/>
+          <w:sz w:val="28"/>
+          <w:szCs w:val="28"/>
+        </w:rPr>
+      </w:pPr>
+      <w:r>
+        <w:rPr>
+          <w:color w:val="000000"/>
+          <w:sz w:val="28"/>
+          <w:szCs w:val="28"/>
+        </w:rPr>
+        <w:t xml:space="preserve">Postmodern design movement accommodates elements from all previous movements/styles, such as seen in the Louis Ghost chair. </w:t>
+      </w:r>
+    </w:p>
+    <w:p>
+      <w:pPr>
+        <w:pStyle w:val="ListParagraph"/>
+        <w:numPr>
+          <w:ilvl w:val="0"/>
+          <w:numId w:val="8"/>
+        </w:numPr>
         <w:pBdr>
           <w:top w:val="nil"/>
           <w:left w:val="nil"/>
@@ -1792,498 +2899,27 @@
         </w:pBdr>
         <w:shd w:val="clear" w:color="auto" w:fill="FFFFFF"/>
         <w:rPr>
-          <w:sz w:val="28"/>
-          <w:szCs w:val="28"/>
-        </w:rPr>
-      </w:pPr>
-      <w:r>
-        <w:rPr>
-          <w:b/>
-          <w:color w:val="000000"/>
-          <w:sz w:val="28"/>
-          <w:szCs w:val="28"/>
-        </w:rPr>
-        <w:t xml:space="preserve">Q11. </w:t>
-      </w:r>
-    </w:p>
-    <w:p>
-      <w:pPr>
-        <w:pBdr>
-          <w:bottom w:val="single" w:sz="4" w:space="1" w:color="000000"/>
-        </w:pBdr>
-        <w:shd w:val="clear" w:color="auto" w:fill="FFFFFF"/>
-        <w:spacing w:before="280" w:after="280"/>
-        <w:rPr>
-          <w:sz w:val="21"/>
-          <w:szCs w:val="21"/>
-        </w:rPr>
-      </w:pPr>
-    </w:p>
-    <w:p>
-      <w:pPr>
-        <w:rPr>
-          <w:sz w:val="20"/>
-          <w:szCs w:val="20"/>
-        </w:rPr>
-      </w:pPr>
-    </w:p>
-    <w:p>
-      <w:pPr>
-        <w:pBdr>
-          <w:bottom w:val="single" w:sz="4" w:space="1" w:color="000000"/>
-        </w:pBdr>
-        <w:rPr>
-          <w:sz w:val="20"/>
-          <w:szCs w:val="20"/>
-        </w:rPr>
-      </w:pPr>
-    </w:p>
-    <w:p>
-      <w:pPr>
-        <w:rPr>
-          <w:sz w:val="20"/>
-          <w:szCs w:val="20"/>
-        </w:rPr>
-      </w:pPr>
-    </w:p>
-    <w:p>
-      <w:pPr>
-        <w:pBdr>
-          <w:bottom w:val="single" w:sz="4" w:space="1" w:color="000000"/>
-        </w:pBdr>
-        <w:shd w:val="clear" w:color="auto" w:fill="FFFFFF"/>
-        <w:spacing w:before="280" w:after="280"/>
-        <w:rPr>
-          <w:sz w:val="21"/>
-          <w:szCs w:val="21"/>
-        </w:rPr>
-      </w:pPr>
-    </w:p>
-    <w:p>
-      <w:pPr>
-        <w:rPr>
-          <w:sz w:val="20"/>
-          <w:szCs w:val="20"/>
-        </w:rPr>
-      </w:pPr>
-    </w:p>
-    <w:p>
-      <w:pPr>
-        <w:pBdr>
-          <w:bottom w:val="single" w:sz="4" w:space="1" w:color="000000"/>
-        </w:pBdr>
-        <w:rPr>
-          <w:sz w:val="20"/>
-          <w:szCs w:val="20"/>
-        </w:rPr>
-      </w:pPr>
-    </w:p>
-    <w:p>
-      <w:pPr>
-        <w:rPr>
-          <w:sz w:val="20"/>
-          <w:szCs w:val="20"/>
-        </w:rPr>
-      </w:pPr>
-    </w:p>
-    <w:p/>
-    <w:p/>
-    <w:p/>
-    <w:p>
-      <w:pPr>
-        <w:rPr>
-          <w:b/>
-          <w:sz w:val="28"/>
-          <w:szCs w:val="28"/>
-        </w:rPr>
-      </w:pPr>
-      <w:r>
-        <w:rPr>
-          <w:b/>
-          <w:sz w:val="28"/>
-          <w:szCs w:val="28"/>
-        </w:rPr>
-        <w:lastRenderedPageBreak/>
-        <w:t>Answers</w:t>
-      </w:r>
-    </w:p>
-    <w:p>
-      <w:pPr>
-        <w:rPr>
-          <w:b/>
-          <w:sz w:val="32"/>
-          <w:szCs w:val="32"/>
-        </w:rPr>
-      </w:pPr>
-    </w:p>
-    <w:p>
-      <w:pPr>
-        <w:rPr>
-          <w:sz w:val="28"/>
-          <w:szCs w:val="28"/>
-        </w:rPr>
-      </w:pPr>
-      <w:r>
-        <w:rPr>
-          <w:b/>
-          <w:sz w:val="28"/>
-          <w:szCs w:val="28"/>
-        </w:rPr>
-        <w:t>Q1</w:t>
-      </w:r>
-      <w:r>
-        <w:rPr>
-          <w:sz w:val="28"/>
-          <w:szCs w:val="28"/>
-        </w:rPr>
-        <w:t xml:space="preserve">. </w:t>
-      </w:r>
-      <w:r>
-        <w:rPr>
-          <w:sz w:val="28"/>
-          <w:szCs w:val="28"/>
-        </w:rPr>
-        <w:t>X</w:t>
-      </w:r>
-    </w:p>
-    <w:p>
-      <w:pPr>
-        <w:rPr>
-          <w:sz w:val="28"/>
-          <w:szCs w:val="28"/>
-        </w:rPr>
-      </w:pPr>
-      <w:r>
-        <w:rPr>
-          <w:b/>
-          <w:sz w:val="28"/>
-          <w:szCs w:val="28"/>
-        </w:rPr>
-        <w:t>Q2</w:t>
-      </w:r>
-      <w:r>
-        <w:rPr>
-          <w:sz w:val="28"/>
-          <w:szCs w:val="28"/>
-        </w:rPr>
-        <w:t xml:space="preserve">. </w:t>
-      </w:r>
-      <w:r>
-        <w:rPr>
-          <w:sz w:val="28"/>
-          <w:szCs w:val="28"/>
-        </w:rPr>
-        <w:t>X</w:t>
-      </w:r>
-    </w:p>
-    <w:p>
-      <w:pPr>
-        <w:rPr>
-          <w:sz w:val="28"/>
-          <w:szCs w:val="28"/>
-        </w:rPr>
-      </w:pPr>
-      <w:r>
-        <w:rPr>
-          <w:b/>
-          <w:sz w:val="28"/>
-          <w:szCs w:val="28"/>
-        </w:rPr>
-        <w:t>Q3</w:t>
-      </w:r>
-      <w:r>
-        <w:rPr>
-          <w:sz w:val="28"/>
-          <w:szCs w:val="28"/>
-        </w:rPr>
-        <w:t xml:space="preserve">. </w:t>
-      </w:r>
-      <w:r>
-        <w:rPr>
-          <w:sz w:val="28"/>
-          <w:szCs w:val="28"/>
-        </w:rPr>
-        <w:t>X</w:t>
-      </w:r>
-    </w:p>
-    <w:p>
-      <w:pPr>
-        <w:rPr>
-          <w:sz w:val="28"/>
-          <w:szCs w:val="28"/>
-        </w:rPr>
-      </w:pPr>
-      <w:r>
-        <w:rPr>
-          <w:b/>
-          <w:sz w:val="28"/>
-          <w:szCs w:val="28"/>
-        </w:rPr>
-        <w:t>Q4</w:t>
-      </w:r>
-      <w:r>
-        <w:rPr>
-          <w:sz w:val="28"/>
-          <w:szCs w:val="28"/>
-        </w:rPr>
-        <w:t xml:space="preserve">. </w:t>
-      </w:r>
-      <w:r>
-        <w:rPr>
-          <w:sz w:val="28"/>
-          <w:szCs w:val="28"/>
-        </w:rPr>
-        <w:t>X</w:t>
-      </w:r>
-    </w:p>
-    <w:p>
-      <w:pPr>
-        <w:rPr>
-          <w:sz w:val="28"/>
-          <w:szCs w:val="28"/>
-        </w:rPr>
-      </w:pPr>
-      <w:r>
-        <w:rPr>
-          <w:b/>
-          <w:sz w:val="28"/>
-          <w:szCs w:val="28"/>
-        </w:rPr>
-        <w:t>Q5</w:t>
-      </w:r>
-      <w:r>
-        <w:rPr>
-          <w:sz w:val="28"/>
-          <w:szCs w:val="28"/>
-        </w:rPr>
-        <w:t xml:space="preserve">. </w:t>
-      </w:r>
-      <w:r>
-        <w:rPr>
-          <w:sz w:val="28"/>
-          <w:szCs w:val="28"/>
-        </w:rPr>
-        <w:t>X</w:t>
-      </w:r>
-    </w:p>
-    <w:p>
-      <w:pPr>
-        <w:rPr>
-          <w:sz w:val="28"/>
-          <w:szCs w:val="28"/>
-        </w:rPr>
-      </w:pPr>
-      <w:r>
-        <w:rPr>
-          <w:b/>
-          <w:sz w:val="28"/>
-          <w:szCs w:val="28"/>
-        </w:rPr>
-        <w:t>Q6</w:t>
-      </w:r>
-      <w:r>
-        <w:rPr>
-          <w:sz w:val="28"/>
-          <w:szCs w:val="28"/>
-        </w:rPr>
-        <w:t xml:space="preserve">. </w:t>
-      </w:r>
-      <w:r>
-        <w:rPr>
-          <w:sz w:val="28"/>
-          <w:szCs w:val="28"/>
-        </w:rPr>
-        <w:t>X</w:t>
-      </w:r>
-    </w:p>
-    <w:p>
-      <w:pPr>
-        <w:rPr>
-          <w:sz w:val="28"/>
-          <w:szCs w:val="28"/>
-        </w:rPr>
-      </w:pPr>
-      <w:r>
-        <w:rPr>
-          <w:b/>
-          <w:sz w:val="28"/>
-          <w:szCs w:val="28"/>
-        </w:rPr>
-        <w:t>Q7</w:t>
-      </w:r>
-      <w:r>
-        <w:rPr>
-          <w:sz w:val="28"/>
-          <w:szCs w:val="28"/>
-        </w:rPr>
-        <w:t xml:space="preserve">. </w:t>
-      </w:r>
-      <w:r>
-        <w:rPr>
-          <w:sz w:val="28"/>
-          <w:szCs w:val="28"/>
-        </w:rPr>
-        <w:t>X</w:t>
-      </w:r>
-    </w:p>
-    <w:p>
-      <w:pPr>
-        <w:rPr>
-          <w:sz w:val="28"/>
-          <w:szCs w:val="28"/>
-        </w:rPr>
-      </w:pPr>
-      <w:r>
-        <w:rPr>
-          <w:b/>
-          <w:sz w:val="28"/>
-          <w:szCs w:val="28"/>
-        </w:rPr>
-        <w:t>Q8</w:t>
-      </w:r>
-      <w:r>
-        <w:rPr>
-          <w:sz w:val="28"/>
-          <w:szCs w:val="28"/>
-        </w:rPr>
-        <w:t xml:space="preserve">. </w:t>
-      </w:r>
-      <w:r>
-        <w:rPr>
-          <w:sz w:val="28"/>
-          <w:szCs w:val="28"/>
-        </w:rPr>
-        <w:t>X</w:t>
-      </w:r>
-    </w:p>
-    <w:p>
-      <w:pPr>
-        <w:rPr>
-          <w:sz w:val="28"/>
-          <w:szCs w:val="28"/>
-        </w:rPr>
-      </w:pPr>
-    </w:p>
-    <w:p>
-      <w:pPr>
-        <w:rPr>
-          <w:b/>
-          <w:sz w:val="28"/>
-          <w:szCs w:val="28"/>
-        </w:rPr>
-      </w:pPr>
-      <w:r>
-        <w:rPr>
-          <w:b/>
-          <w:sz w:val="28"/>
-          <w:szCs w:val="28"/>
-        </w:rPr>
-        <w:t>Q9.</w:t>
-      </w:r>
-    </w:p>
-    <w:p>
-      <w:pPr>
-        <w:rPr>
-          <w:b/>
-          <w:sz w:val="28"/>
-          <w:szCs w:val="28"/>
-        </w:rPr>
-      </w:pPr>
-    </w:p>
-    <w:p>
-      <w:pPr>
-        <w:rPr>
-          <w:b/>
-          <w:sz w:val="28"/>
-          <w:szCs w:val="28"/>
-        </w:rPr>
-      </w:pPr>
-      <w:r>
-        <w:rPr>
-          <w:b/>
-          <w:sz w:val="28"/>
-          <w:szCs w:val="28"/>
-        </w:rPr>
-        <w:t xml:space="preserve"> </w:t>
-      </w:r>
-    </w:p>
-    <w:p>
-      <w:pPr>
-        <w:rPr>
-          <w:b/>
-          <w:sz w:val="28"/>
-          <w:szCs w:val="28"/>
-        </w:rPr>
-      </w:pPr>
-      <w:r>
-        <w:rPr>
-          <w:b/>
-          <w:sz w:val="28"/>
-          <w:szCs w:val="28"/>
-        </w:rPr>
-        <w:t>Q10.</w:t>
-      </w:r>
-    </w:p>
-    <w:p>
-      <w:pPr>
-        <w:rPr>
-          <w:sz w:val="28"/>
-          <w:szCs w:val="28"/>
-        </w:rPr>
-      </w:pPr>
-    </w:p>
-    <w:p>
-      <w:pPr>
-        <w:rPr>
-          <w:sz w:val="28"/>
-          <w:szCs w:val="28"/>
-        </w:rPr>
-      </w:pPr>
-    </w:p>
-    <w:p>
-      <w:pPr>
-        <w:rPr>
-          <w:b/>
-          <w:sz w:val="28"/>
-          <w:szCs w:val="28"/>
-        </w:rPr>
-      </w:pPr>
-      <w:r>
-        <w:rPr>
-          <w:b/>
-          <w:sz w:val="28"/>
-          <w:szCs w:val="28"/>
-        </w:rPr>
-        <w:t>Q11.</w:t>
-      </w:r>
-    </w:p>
-    <w:p>
-      <w:pPr>
-        <w:rPr>
-          <w:color w:val="000000"/>
-          <w:sz w:val="28"/>
-          <w:szCs w:val="28"/>
-        </w:rPr>
-      </w:pPr>
-    </w:p>
-    <w:p>
-      <w:pPr>
-        <w:rPr>
-          <w:sz w:val="28"/>
-          <w:szCs w:val="28"/>
-        </w:rPr>
-      </w:pPr>
-    </w:p>
-    <w:p>
-      <w:pPr>
-        <w:rPr>
-          <w:sz w:val="28"/>
-          <w:szCs w:val="28"/>
-        </w:rPr>
-      </w:pPr>
-    </w:p>
-    <w:p>
-      <w:pPr>
+          <w:color w:val="000000"/>
+          <w:sz w:val="28"/>
+          <w:szCs w:val="28"/>
+        </w:rPr>
+      </w:pPr>
+      <w:r>
+        <w:rPr>
+          <w:color w:val="000000"/>
+          <w:sz w:val="28"/>
+          <w:szCs w:val="28"/>
+        </w:rPr>
+        <w:t xml:space="preserve">Starck challenges perceptions with his work. This is done through challenging forms that question what we expect specific products to look like and how we expect them to perform, such as seen in the Juicy Salif lemon juicer. </w:t>
+      </w:r>
+    </w:p>
+    <w:p>
+      <w:pPr>
+        <w:pStyle w:val="ListParagraph"/>
+        <w:numPr>
+          <w:ilvl w:val="0"/>
+          <w:numId w:val="8"/>
+        </w:numPr>
         <w:pBdr>
           <w:top w:val="nil"/>
           <w:left w:val="nil"/>
@@ -2292,17 +2928,46 @@
           <w:between w:val="nil"/>
         </w:pBdr>
         <w:shd w:val="clear" w:color="auto" w:fill="FFFFFF"/>
-        <w:ind w:left="360"/>
-        <w:rPr>
-          <w:rFonts w:ascii="Times New Roman" w:eastAsia="Times New Roman" w:hAnsi="Times New Roman" w:cs="Times New Roman"/>
-          <w:color w:val="000000"/>
-          <w:sz w:val="28"/>
-          <w:szCs w:val="28"/>
-        </w:rPr>
-      </w:pPr>
-    </w:p>
-    <w:p>
-      <w:pPr>
+        <w:rPr>
+          <w:color w:val="000000"/>
+          <w:sz w:val="28"/>
+          <w:szCs w:val="28"/>
+        </w:rPr>
+      </w:pPr>
+      <w:r>
+        <w:rPr>
+          <w:color w:val="000000"/>
+          <w:sz w:val="28"/>
+          <w:szCs w:val="28"/>
+        </w:rPr>
+        <w:t xml:space="preserve">Starck uses materials in challenging ways to reimagine classic designs, such as the Hot </w:t>
+      </w:r>
+      <w:proofErr w:type="spellStart"/>
+      <w:r>
+        <w:rPr>
+          <w:color w:val="000000"/>
+          <w:sz w:val="28"/>
+          <w:szCs w:val="28"/>
+        </w:rPr>
+        <w:t>Bertaa</w:t>
+      </w:r>
+      <w:proofErr w:type="spellEnd"/>
+      <w:r>
+        <w:rPr>
+          <w:color w:val="000000"/>
+          <w:sz w:val="28"/>
+          <w:szCs w:val="28"/>
+        </w:rPr>
+        <w:t xml:space="preserve"> kettle design. </w:t>
+      </w:r>
+    </w:p>
+    <w:p>
+      <w:pPr>
+        <w:pStyle w:val="ListParagraph"/>
+        <w:numPr>
+          <w:ilvl w:val="0"/>
+          <w:numId w:val="8"/>
+        </w:numPr>
         <w:pBdr>
           <w:top w:val="nil"/>
           <w:left w:val="nil"/>
@@ -2317,6 +2982,111 @@
           <w:szCs w:val="28"/>
         </w:rPr>
       </w:pPr>
+      <w:r>
+        <w:rPr>
+          <w:color w:val="000000"/>
+          <w:sz w:val="28"/>
+          <w:szCs w:val="28"/>
+        </w:rPr>
+        <w:lastRenderedPageBreak/>
+        <w:t xml:space="preserve">Starck uses product design to produce products more at home in an art gallery than a home such as both the </w:t>
+      </w:r>
+      <w:proofErr w:type="spellStart"/>
+      <w:r>
+        <w:rPr>
+          <w:color w:val="000000"/>
+          <w:sz w:val="28"/>
+          <w:szCs w:val="28"/>
+        </w:rPr>
+        <w:t>Juici</w:t>
+      </w:r>
+      <w:proofErr w:type="spellEnd"/>
+      <w:r>
+        <w:rPr>
+          <w:color w:val="000000"/>
+          <w:sz w:val="28"/>
+          <w:szCs w:val="28"/>
+        </w:rPr>
+        <w:t xml:space="preserve"> Salif and Hot </w:t>
+      </w:r>
+      <w:proofErr w:type="spellStart"/>
+      <w:r>
+        <w:rPr>
+          <w:color w:val="000000"/>
+          <w:sz w:val="28"/>
+          <w:szCs w:val="28"/>
+        </w:rPr>
+        <w:t>Bertaa</w:t>
+      </w:r>
+      <w:proofErr w:type="spellEnd"/>
+      <w:r>
+        <w:rPr>
+          <w:color w:val="000000"/>
+          <w:sz w:val="28"/>
+          <w:szCs w:val="28"/>
+        </w:rPr>
+        <w:t xml:space="preserve">. </w:t>
+      </w:r>
+    </w:p>
+    <w:p>
+      <w:pPr>
+        <w:pStyle w:val="ListParagraph"/>
+        <w:numPr>
+          <w:ilvl w:val="0"/>
+          <w:numId w:val="8"/>
+        </w:numPr>
+        <w:pBdr>
+          <w:top w:val="nil"/>
+          <w:left w:val="nil"/>
+          <w:bottom w:val="nil"/>
+          <w:right w:val="nil"/>
+          <w:between w:val="nil"/>
+        </w:pBdr>
+        <w:shd w:val="clear" w:color="auto" w:fill="FFFFFF"/>
+        <w:rPr>
+          <w:color w:val="000000"/>
+          <w:sz w:val="28"/>
+          <w:szCs w:val="28"/>
+        </w:rPr>
+      </w:pPr>
+      <w:r>
+        <w:rPr>
+          <w:color w:val="000000"/>
+          <w:sz w:val="28"/>
+          <w:szCs w:val="28"/>
+        </w:rPr>
+        <w:t xml:space="preserve">Starck uses product design to make political and social statements, as seen in the Flos Gun Table Lamp. </w:t>
+      </w:r>
+    </w:p>
+    <w:p>
+      <w:pPr>
+        <w:pStyle w:val="ListParagraph"/>
+        <w:numPr>
+          <w:ilvl w:val="0"/>
+          <w:numId w:val="8"/>
+        </w:numPr>
+        <w:pBdr>
+          <w:top w:val="nil"/>
+          <w:left w:val="nil"/>
+          <w:bottom w:val="nil"/>
+          <w:right w:val="nil"/>
+          <w:between w:val="nil"/>
+        </w:pBdr>
+        <w:shd w:val="clear" w:color="auto" w:fill="FFFFFF"/>
+        <w:rPr>
+          <w:color w:val="000000"/>
+          <w:sz w:val="28"/>
+          <w:szCs w:val="28"/>
+        </w:rPr>
+      </w:pPr>
+      <w:r>
+        <w:rPr>
+          <w:color w:val="000000"/>
+          <w:sz w:val="28"/>
+          <w:szCs w:val="28"/>
+        </w:rPr>
+        <w:t>Philippe Starck’s work exemplifies Form over Function</w:t>
+      </w:r>
     </w:p>
     <w:sectPr>
       <w:pgSz w:w="11906" w:h="16838"/>
@@ -2462,6 +3232,119 @@
     </w:lvl>
   </w:abstractNum>
   <w:abstractNum w:abstractNumId="1" w15:restartNumberingAfterBreak="0">
+    <w:nsid w:val="14472AFA"/>
+    <w:multiLevelType w:val="hybridMultilevel"/>
+    <w:tmpl w:val="D146E7B0"/>
+    <w:lvl w:ilvl="0" w:tplc="08090001">
+      <w:start w:val="1"/>
+      <w:numFmt w:val="bullet"/>
+      <w:lvlText w:val=""/>
+      <w:lvlJc w:val="left"/>
+      <w:pPr>
+        <w:ind w:left="720" w:hanging="360"/>
+      </w:pPr>
+      <w:rPr>
+        <w:rFonts w:ascii="Symbol" w:hAnsi="Symbol" w:hint="default"/>
+      </w:rPr>
+    </w:lvl>
+    <w:lvl w:ilvl="1" w:tplc="08090003" w:tentative="1">
+      <w:start w:val="1"/>
+      <w:numFmt w:val="bullet"/>
+      <w:lvlText w:val="o"/>
+      <w:lvlJc w:val="left"/>
+      <w:pPr>
+        <w:ind w:left="1440" w:hanging="360"/>
+      </w:pPr>
+      <w:rPr>
+        <w:rFonts w:ascii="Courier New" w:hAnsi="Courier New" w:cs="Courier New" w:hint="default"/>
+      </w:rPr>
+    </w:lvl>
+    <w:lvl w:ilvl="2" w:tplc="08090005" w:tentative="1">
+      <w:start w:val="1"/>
+      <w:numFmt w:val="bullet"/>
+      <w:lvlText w:val=""/>
+      <w:lvlJc w:val="left"/>
+      <w:pPr>
+        <w:ind w:left="2160" w:hanging="360"/>
+      </w:pPr>
+      <w:rPr>
+        <w:rFonts w:ascii="Wingdings" w:hAnsi="Wingdings" w:hint="default"/>
+      </w:rPr>
+    </w:lvl>
+    <w:lvl w:ilvl="3" w:tplc="08090001" w:tentative="1">
+      <w:start w:val="1"/>
+      <w:numFmt w:val="bullet"/>
+      <w:lvlText w:val=""/>
+      <w:lvlJc w:val="left"/>
+      <w:pPr>
+        <w:ind w:left="2880" w:hanging="360"/>
+      </w:pPr>
+      <w:rPr>
+        <w:rFonts w:ascii="Symbol" w:hAnsi="Symbol" w:hint="default"/>
+      </w:rPr>
+    </w:lvl>
+    <w:lvl w:ilvl="4" w:tplc="08090003" w:tentative="1">
+      <w:start w:val="1"/>
+      <w:numFmt w:val="bullet"/>
+      <w:lvlText w:val="o"/>
+      <w:lvlJc w:val="left"/>
+      <w:pPr>
+        <w:ind w:left="3600" w:hanging="360"/>
+      </w:pPr>
+      <w:rPr>
+        <w:rFonts w:ascii="Courier New" w:hAnsi="Courier New" w:cs="Courier New" w:hint="default"/>
+      </w:rPr>
+    </w:lvl>
+    <w:lvl w:ilvl="5" w:tplc="08090005" w:tentative="1">
+      <w:start w:val="1"/>
+      <w:numFmt w:val="bullet"/>
+      <w:lvlText w:val=""/>
+      <w:lvlJc w:val="left"/>
+      <w:pPr>
+        <w:ind w:left="4320" w:hanging="360"/>
+      </w:pPr>
+      <w:rPr>
+        <w:rFonts w:ascii="Wingdings" w:hAnsi="Wingdings" w:hint="default"/>
+      </w:rPr>
+    </w:lvl>
+    <w:lvl w:ilvl="6" w:tplc="08090001" w:tentative="1">
+      <w:start w:val="1"/>
+      <w:numFmt w:val="bullet"/>
+      <w:lvlText w:val=""/>
+      <w:lvlJc w:val="left"/>
+      <w:pPr>
+        <w:ind w:left="5040" w:hanging="360"/>
+      </w:pPr>
+      <w:rPr>
+        <w:rFonts w:ascii="Symbol" w:hAnsi="Symbol" w:hint="default"/>
+      </w:rPr>
+    </w:lvl>
+    <w:lvl w:ilvl="7" w:tplc="08090003" w:tentative="1">
+      <w:start w:val="1"/>
+      <w:numFmt w:val="bullet"/>
+      <w:lvlText w:val="o"/>
+      <w:lvlJc w:val="left"/>
+      <w:pPr>
+        <w:ind w:left="5760" w:hanging="360"/>
+      </w:pPr>
+      <w:rPr>
+        <w:rFonts w:ascii="Courier New" w:hAnsi="Courier New" w:cs="Courier New" w:hint="default"/>
+      </w:rPr>
+    </w:lvl>
+    <w:lvl w:ilvl="8" w:tplc="08090005" w:tentative="1">
+      <w:start w:val="1"/>
+      <w:numFmt w:val="bullet"/>
+      <w:lvlText w:val=""/>
+      <w:lvlJc w:val="left"/>
+      <w:pPr>
+        <w:ind w:left="6480" w:hanging="360"/>
+      </w:pPr>
+      <w:rPr>
+        <w:rFonts w:ascii="Wingdings" w:hAnsi="Wingdings" w:hint="default"/>
+      </w:rPr>
+    </w:lvl>
+  </w:abstractNum>
+  <w:abstractNum w:abstractNumId="2" w15:restartNumberingAfterBreak="0">
     <w:nsid w:val="2E3446E8"/>
     <w:multiLevelType w:val="multilevel"/>
     <w:tmpl w:val="D5AE189C"/>
@@ -2574,7 +3457,7 @@
       </w:rPr>
     </w:lvl>
   </w:abstractNum>
-  <w:abstractNum w:abstractNumId="2" w15:restartNumberingAfterBreak="0">
+  <w:abstractNum w:abstractNumId="3" w15:restartNumberingAfterBreak="0">
     <w:nsid w:val="34305344"/>
     <w:multiLevelType w:val="multilevel"/>
     <w:tmpl w:val="53F684A2"/>
@@ -2687,7 +3570,120 @@
       </w:rPr>
     </w:lvl>
   </w:abstractNum>
-  <w:abstractNum w:abstractNumId="3" w15:restartNumberingAfterBreak="0">
+  <w:abstractNum w:abstractNumId="4" w15:restartNumberingAfterBreak="0">
+    <w:nsid w:val="474D14DC"/>
+    <w:multiLevelType w:val="hybridMultilevel"/>
+    <w:tmpl w:val="FD4E47A0"/>
+    <w:lvl w:ilvl="0" w:tplc="08090001">
+      <w:start w:val="1"/>
+      <w:numFmt w:val="bullet"/>
+      <w:lvlText w:val=""/>
+      <w:lvlJc w:val="left"/>
+      <w:pPr>
+        <w:ind w:left="720" w:hanging="360"/>
+      </w:pPr>
+      <w:rPr>
+        <w:rFonts w:ascii="Symbol" w:hAnsi="Symbol" w:hint="default"/>
+      </w:rPr>
+    </w:lvl>
+    <w:lvl w:ilvl="1" w:tplc="08090003" w:tentative="1">
+      <w:start w:val="1"/>
+      <w:numFmt w:val="bullet"/>
+      <w:lvlText w:val="o"/>
+      <w:lvlJc w:val="left"/>
+      <w:pPr>
+        <w:ind w:left="1440" w:hanging="360"/>
+      </w:pPr>
+      <w:rPr>
+        <w:rFonts w:ascii="Courier New" w:hAnsi="Courier New" w:cs="Courier New" w:hint="default"/>
+      </w:rPr>
+    </w:lvl>
+    <w:lvl w:ilvl="2" w:tplc="08090005" w:tentative="1">
+      <w:start w:val="1"/>
+      <w:numFmt w:val="bullet"/>
+      <w:lvlText w:val=""/>
+      <w:lvlJc w:val="left"/>
+      <w:pPr>
+        <w:ind w:left="2160" w:hanging="360"/>
+      </w:pPr>
+      <w:rPr>
+        <w:rFonts w:ascii="Wingdings" w:hAnsi="Wingdings" w:hint="default"/>
+      </w:rPr>
+    </w:lvl>
+    <w:lvl w:ilvl="3" w:tplc="08090001" w:tentative="1">
+      <w:start w:val="1"/>
+      <w:numFmt w:val="bullet"/>
+      <w:lvlText w:val=""/>
+      <w:lvlJc w:val="left"/>
+      <w:pPr>
+        <w:ind w:left="2880" w:hanging="360"/>
+      </w:pPr>
+      <w:rPr>
+        <w:rFonts w:ascii="Symbol" w:hAnsi="Symbol" w:hint="default"/>
+      </w:rPr>
+    </w:lvl>
+    <w:lvl w:ilvl="4" w:tplc="08090003" w:tentative="1">
+      <w:start w:val="1"/>
+      <w:numFmt w:val="bullet"/>
+      <w:lvlText w:val="o"/>
+      <w:lvlJc w:val="left"/>
+      <w:pPr>
+        <w:ind w:left="3600" w:hanging="360"/>
+      </w:pPr>
+      <w:rPr>
+        <w:rFonts w:ascii="Courier New" w:hAnsi="Courier New" w:cs="Courier New" w:hint="default"/>
+      </w:rPr>
+    </w:lvl>
+    <w:lvl w:ilvl="5" w:tplc="08090005" w:tentative="1">
+      <w:start w:val="1"/>
+      <w:numFmt w:val="bullet"/>
+      <w:lvlText w:val=""/>
+      <w:lvlJc w:val="left"/>
+      <w:pPr>
+        <w:ind w:left="4320" w:hanging="360"/>
+      </w:pPr>
+      <w:rPr>
+        <w:rFonts w:ascii="Wingdings" w:hAnsi="Wingdings" w:hint="default"/>
+      </w:rPr>
+    </w:lvl>
+    <w:lvl w:ilvl="6" w:tplc="08090001" w:tentative="1">
+      <w:start w:val="1"/>
+      <w:numFmt w:val="bullet"/>
+      <w:lvlText w:val=""/>
+      <w:lvlJc w:val="left"/>
+      <w:pPr>
+        <w:ind w:left="5040" w:hanging="360"/>
+      </w:pPr>
+      <w:rPr>
+        <w:rFonts w:ascii="Symbol" w:hAnsi="Symbol" w:hint="default"/>
+      </w:rPr>
+    </w:lvl>
+    <w:lvl w:ilvl="7" w:tplc="08090003" w:tentative="1">
+      <w:start w:val="1"/>
+      <w:numFmt w:val="bullet"/>
+      <w:lvlText w:val="o"/>
+      <w:lvlJc w:val="left"/>
+      <w:pPr>
+        <w:ind w:left="5760" w:hanging="360"/>
+      </w:pPr>
+      <w:rPr>
+        <w:rFonts w:ascii="Courier New" w:hAnsi="Courier New" w:cs="Courier New" w:hint="default"/>
+      </w:rPr>
+    </w:lvl>
+    <w:lvl w:ilvl="8" w:tplc="08090005" w:tentative="1">
+      <w:start w:val="1"/>
+      <w:numFmt w:val="bullet"/>
+      <w:lvlText w:val=""/>
+      <w:lvlJc w:val="left"/>
+      <w:pPr>
+        <w:ind w:left="6480" w:hanging="360"/>
+      </w:pPr>
+      <w:rPr>
+        <w:rFonts w:ascii="Wingdings" w:hAnsi="Wingdings" w:hint="default"/>
+      </w:rPr>
+    </w:lvl>
+  </w:abstractNum>
+  <w:abstractNum w:abstractNumId="5" w15:restartNumberingAfterBreak="0">
     <w:nsid w:val="4DFF035A"/>
     <w:multiLevelType w:val="multilevel"/>
     <w:tmpl w:val="6638089A"/>
@@ -2801,7 +3797,120 @@
       </w:rPr>
     </w:lvl>
   </w:abstractNum>
-  <w:abstractNum w:abstractNumId="4" w15:restartNumberingAfterBreak="0">
+  <w:abstractNum w:abstractNumId="6" w15:restartNumberingAfterBreak="0">
+    <w:nsid w:val="4E8B6048"/>
+    <w:multiLevelType w:val="hybridMultilevel"/>
+    <w:tmpl w:val="0CB4AF8A"/>
+    <w:lvl w:ilvl="0" w:tplc="08090001">
+      <w:start w:val="1"/>
+      <w:numFmt w:val="bullet"/>
+      <w:lvlText w:val=""/>
+      <w:lvlJc w:val="left"/>
+      <w:pPr>
+        <w:ind w:left="720" w:hanging="360"/>
+      </w:pPr>
+      <w:rPr>
+        <w:rFonts w:ascii="Symbol" w:hAnsi="Symbol" w:hint="default"/>
+      </w:rPr>
+    </w:lvl>
+    <w:lvl w:ilvl="1" w:tplc="08090003" w:tentative="1">
+      <w:start w:val="1"/>
+      <w:numFmt w:val="bullet"/>
+      <w:lvlText w:val="o"/>
+      <w:lvlJc w:val="left"/>
+      <w:pPr>
+        <w:ind w:left="1440" w:hanging="360"/>
+      </w:pPr>
+      <w:rPr>
+        <w:rFonts w:ascii="Courier New" w:hAnsi="Courier New" w:cs="Courier New" w:hint="default"/>
+      </w:rPr>
+    </w:lvl>
+    <w:lvl w:ilvl="2" w:tplc="08090005" w:tentative="1">
+      <w:start w:val="1"/>
+      <w:numFmt w:val="bullet"/>
+      <w:lvlText w:val=""/>
+      <w:lvlJc w:val="left"/>
+      <w:pPr>
+        <w:ind w:left="2160" w:hanging="360"/>
+      </w:pPr>
+      <w:rPr>
+        <w:rFonts w:ascii="Wingdings" w:hAnsi="Wingdings" w:hint="default"/>
+      </w:rPr>
+    </w:lvl>
+    <w:lvl w:ilvl="3" w:tplc="08090001" w:tentative="1">
+      <w:start w:val="1"/>
+      <w:numFmt w:val="bullet"/>
+      <w:lvlText w:val=""/>
+      <w:lvlJc w:val="left"/>
+      <w:pPr>
+        <w:ind w:left="2880" w:hanging="360"/>
+      </w:pPr>
+      <w:rPr>
+        <w:rFonts w:ascii="Symbol" w:hAnsi="Symbol" w:hint="default"/>
+      </w:rPr>
+    </w:lvl>
+    <w:lvl w:ilvl="4" w:tplc="08090003" w:tentative="1">
+      <w:start w:val="1"/>
+      <w:numFmt w:val="bullet"/>
+      <w:lvlText w:val="o"/>
+      <w:lvlJc w:val="left"/>
+      <w:pPr>
+        <w:ind w:left="3600" w:hanging="360"/>
+      </w:pPr>
+      <w:rPr>
+        <w:rFonts w:ascii="Courier New" w:hAnsi="Courier New" w:cs="Courier New" w:hint="default"/>
+      </w:rPr>
+    </w:lvl>
+    <w:lvl w:ilvl="5" w:tplc="08090005" w:tentative="1">
+      <w:start w:val="1"/>
+      <w:numFmt w:val="bullet"/>
+      <w:lvlText w:val=""/>
+      <w:lvlJc w:val="left"/>
+      <w:pPr>
+        <w:ind w:left="4320" w:hanging="360"/>
+      </w:pPr>
+      <w:rPr>
+        <w:rFonts w:ascii="Wingdings" w:hAnsi="Wingdings" w:hint="default"/>
+      </w:rPr>
+    </w:lvl>
+    <w:lvl w:ilvl="6" w:tplc="08090001" w:tentative="1">
+      <w:start w:val="1"/>
+      <w:numFmt w:val="bullet"/>
+      <w:lvlText w:val=""/>
+      <w:lvlJc w:val="left"/>
+      <w:pPr>
+        <w:ind w:left="5040" w:hanging="360"/>
+      </w:pPr>
+      <w:rPr>
+        <w:rFonts w:ascii="Symbol" w:hAnsi="Symbol" w:hint="default"/>
+      </w:rPr>
+    </w:lvl>
+    <w:lvl w:ilvl="7" w:tplc="08090003" w:tentative="1">
+      <w:start w:val="1"/>
+      <w:numFmt w:val="bullet"/>
+      <w:lvlText w:val="o"/>
+      <w:lvlJc w:val="left"/>
+      <w:pPr>
+        <w:ind w:left="5760" w:hanging="360"/>
+      </w:pPr>
+      <w:rPr>
+        <w:rFonts w:ascii="Courier New" w:hAnsi="Courier New" w:cs="Courier New" w:hint="default"/>
+      </w:rPr>
+    </w:lvl>
+    <w:lvl w:ilvl="8" w:tplc="08090005" w:tentative="1">
+      <w:start w:val="1"/>
+      <w:numFmt w:val="bullet"/>
+      <w:lvlText w:val=""/>
+      <w:lvlJc w:val="left"/>
+      <w:pPr>
+        <w:ind w:left="6480" w:hanging="360"/>
+      </w:pPr>
+      <w:rPr>
+        <w:rFonts w:ascii="Wingdings" w:hAnsi="Wingdings" w:hint="default"/>
+      </w:rPr>
+    </w:lvl>
+  </w:abstractNum>
+  <w:abstractNum w:abstractNumId="7" w15:restartNumberingAfterBreak="0">
     <w:nsid w:val="66D37DD0"/>
     <w:multiLevelType w:val="multilevel"/>
     <w:tmpl w:val="D9485BE4"/>
@@ -2933,19 +4042,28 @@
     </w:lvl>
   </w:abstractNum>
   <w:num w:numId="1" w16cid:durableId="2071419210">
-    <w:abstractNumId w:val="1"/>
+    <w:abstractNumId w:val="2"/>
   </w:num>
   <w:num w:numId="2" w16cid:durableId="82261917">
-    <w:abstractNumId w:val="4"/>
+    <w:abstractNumId w:val="7"/>
   </w:num>
   <w:num w:numId="3" w16cid:durableId="231695282">
     <w:abstractNumId w:val="0"/>
   </w:num>
   <w:num w:numId="4" w16cid:durableId="860164968">
+    <w:abstractNumId w:val="5"/>
+  </w:num>
+  <w:num w:numId="5" w16cid:durableId="1897202508">
     <w:abstractNumId w:val="3"/>
   </w:num>
-  <w:num w:numId="5" w16cid:durableId="1897202508">
-    <w:abstractNumId w:val="2"/>
+  <w:num w:numId="6" w16cid:durableId="1143043074">
+    <w:abstractNumId w:val="6"/>
+  </w:num>
+  <w:num w:numId="7" w16cid:durableId="1455178219">
+    <w:abstractNumId w:val="1"/>
+  </w:num>
+  <w:num w:numId="8" w16cid:durableId="2111314233">
+    <w:abstractNumId w:val="4"/>
   </w:num>
 </w:numbering>
 </file>
@@ -3465,7 +4583,6 @@
   <w:style w:type="character" w:default="1" w:styleId="DefaultParagraphFont">
     <w:name w:val="Default Paragraph Font"/>
     <w:uiPriority w:val="1"/>
-    <w:semiHidden/>
     <w:unhideWhenUsed/>
   </w:style>
   <w:style w:type="table" w:default="1" w:styleId="TableNormal">
